--- a/Yr 10/Science/Science Tests/Stopping Power/Stopping Distance Experiment.docx
+++ b/Yr 10/Science/Science Tests/Stopping Power/Stopping Distance Experiment.docx
@@ -1,6 +1,6 @@
 
 <file path=word/document.xml><?xml version="1.0" encoding="utf-8"?>
-<w:document xmlns:wpc="http://schemas.microsoft.com/office/word/2010/wordprocessingCanvas" xmlns:mc="http://schemas.openxmlformats.org/markup-compatibility/2006" xmlns:o="urn:schemas-microsoft-com:office:office" xmlns:r="http://schemas.openxmlformats.org/officeDocument/2006/relationships" xmlns:m="http://schemas.openxmlformats.org/officeDocument/2006/math" xmlns:v="urn:schemas-microsoft-com:vml" xmlns:wp14="http://schemas.microsoft.com/office/word/2010/wordprocessingDrawing" xmlns:wp="http://schemas.openxmlformats.org/drawingml/2006/wordprocessingDrawing" xmlns:w10="urn:schemas-microsoft-com:office:word" xmlns:w="http://schemas.openxmlformats.org/wordprocessingml/2006/main" xmlns:w14="http://schemas.microsoft.com/office/word/2010/wordml" xmlns:w15="http://schemas.microsoft.com/office/word/2012/wordml" xmlns:wpg="http://schemas.microsoft.com/office/word/2010/wordprocessingGroup" xmlns:wpi="http://schemas.microsoft.com/office/word/2010/wordprocessingInk" xmlns:wne="http://schemas.microsoft.com/office/word/2006/wordml" xmlns:wps="http://schemas.microsoft.com/office/word/2010/wordprocessingShape" mc:Ignorable="w14 w15 wp14">
+<w:document xmlns:wpc="http://schemas.microsoft.com/office/word/2010/wordprocessingCanvas" xmlns:mo="http://schemas.microsoft.com/office/mac/office/2008/main" xmlns:mc="http://schemas.openxmlformats.org/markup-compatibility/2006" xmlns:mv="urn:schemas-microsoft-com:mac:vml" xmlns:o="urn:schemas-microsoft-com:office:office" xmlns:r="http://schemas.openxmlformats.org/officeDocument/2006/relationships" xmlns:m="http://schemas.openxmlformats.org/officeDocument/2006/math" xmlns:v="urn:schemas-microsoft-com:vml" xmlns:wp14="http://schemas.microsoft.com/office/word/2010/wordprocessingDrawing" xmlns:wp="http://schemas.openxmlformats.org/drawingml/2006/wordprocessingDrawing" xmlns:w10="urn:schemas-microsoft-com:office:word" xmlns:w="http://schemas.openxmlformats.org/wordprocessingml/2006/main" xmlns:w14="http://schemas.microsoft.com/office/word/2010/wordml" xmlns:w15="http://schemas.microsoft.com/office/word/2012/wordml" xmlns:wpg="http://schemas.microsoft.com/office/word/2010/wordprocessingGroup" xmlns:wpi="http://schemas.microsoft.com/office/word/2010/wordprocessingInk" xmlns:wne="http://schemas.microsoft.com/office/word/2006/wordml" xmlns:wps="http://schemas.microsoft.com/office/word/2010/wordprocessingShape" mc:Ignorable="w14 w15 wp14">
   <w:body>
     <w:p>
       <w:pPr>
@@ -442,10 +442,80 @@
           <w:lang w:val="en-AU"/>
         </w:rPr>
       </w:pPr>
-      <w:r>
-        <w:rPr>
-          <w:lang w:val="en-AU"/>
-        </w:rPr>
+    </w:p>
+    <w:p>
+      <w:pPr>
+        <w:pStyle w:val="Heading2"/>
+        <w:rPr>
+          <w:lang w:val="en-AU"/>
+        </w:rPr>
+      </w:pPr>
+    </w:p>
+    <w:p>
+      <w:pPr>
+        <w:pStyle w:val="Heading2"/>
+        <w:rPr>
+          <w:lang w:val="en-AU"/>
+        </w:rPr>
+      </w:pPr>
+    </w:p>
+    <w:p>
+      <w:pPr>
+        <w:pStyle w:val="Heading2"/>
+        <w:rPr>
+          <w:lang w:val="en-AU"/>
+        </w:rPr>
+      </w:pPr>
+    </w:p>
+    <w:p>
+      <w:pPr>
+        <w:pStyle w:val="Heading2"/>
+        <w:rPr>
+          <w:lang w:val="en-AU"/>
+        </w:rPr>
+      </w:pPr>
+    </w:p>
+    <w:p>
+      <w:pPr>
+        <w:pStyle w:val="Heading2"/>
+        <w:rPr>
+          <w:lang w:val="en-AU"/>
+        </w:rPr>
+      </w:pPr>
+    </w:p>
+    <w:p>
+      <w:pPr>
+        <w:rPr>
+          <w:lang w:val="en-AU"/>
+        </w:rPr>
+      </w:pPr>
+    </w:p>
+    <w:p>
+      <w:pPr>
+        <w:rPr>
+          <w:lang w:val="en-AU"/>
+        </w:rPr>
+      </w:pPr>
+    </w:p>
+    <w:p>
+      <w:pPr>
+        <w:rPr>
+          <w:lang w:val="en-AU"/>
+        </w:rPr>
+      </w:pPr>
+    </w:p>
+    <w:p>
+      <w:pPr>
+        <w:pStyle w:val="Heading2"/>
+        <w:rPr>
+          <w:lang w:val="en-AU"/>
+        </w:rPr>
+      </w:pPr>
+      <w:r>
+        <w:rPr>
+          <w:lang w:val="en-AU"/>
+        </w:rPr>
+        <w:lastRenderedPageBreak/>
         <w:t>Experiment Plan:</w:t>
       </w:r>
     </w:p>
@@ -475,6 +545,61 @@
           <w:lang w:val="en-AU"/>
         </w:rPr>
       </w:pPr>
+      <w:r>
+        <w:rPr>
+          <w:noProof/>
+        </w:rPr>
+        <w:drawing>
+          <wp:inline distT="0" distB="0" distL="0" distR="0" wp14:anchorId="5B31A69A" wp14:editId="68B713FD">
+            <wp:extent cx="3366135" cy="1893918"/>
+            <wp:effectExtent l="0" t="0" r="12065" b="11430"/>
+            <wp:docPr id="2" name="Picture 2" descr="20170314_090424.jpg"/>
+            <wp:cNvGraphicFramePr>
+              <a:graphicFrameLocks xmlns:a="http://schemas.openxmlformats.org/drawingml/2006/main" noChangeAspect="1"/>
+            </wp:cNvGraphicFramePr>
+            <a:graphic xmlns:a="http://schemas.openxmlformats.org/drawingml/2006/main">
+              <a:graphicData uri="http://schemas.openxmlformats.org/drawingml/2006/picture">
+                <pic:pic xmlns:pic="http://schemas.openxmlformats.org/drawingml/2006/picture">
+                  <pic:nvPicPr>
+                    <pic:cNvPr id="0" name="Picture 1" descr="20170314_090424.jpg"/>
+                    <pic:cNvPicPr>
+                      <a:picLocks noChangeAspect="1" noChangeArrowheads="1"/>
+                    </pic:cNvPicPr>
+                  </pic:nvPicPr>
+                  <pic:blipFill>
+                    <a:blip r:embed="rId5">
+                      <a:extLst>
+                        <a:ext uri="{28A0092B-C50C-407E-A947-70E740481C1C}">
+                          <a14:useLocalDpi xmlns:a14="http://schemas.microsoft.com/office/drawing/2010/main" val="0"/>
+                        </a:ext>
+                      </a:extLst>
+                    </a:blip>
+                    <a:srcRect/>
+                    <a:stretch>
+                      <a:fillRect/>
+                    </a:stretch>
+                  </pic:blipFill>
+                  <pic:spPr bwMode="auto">
+                    <a:xfrm>
+                      <a:off x="0" y="0"/>
+                      <a:ext cx="3390853" cy="1907826"/>
+                    </a:xfrm>
+                    <a:prstGeom prst="rect">
+                      <a:avLst/>
+                    </a:prstGeom>
+                    <a:noFill/>
+                    <a:ln>
+                      <a:noFill/>
+                    </a:ln>
+                  </pic:spPr>
+                </pic:pic>
+              </a:graphicData>
+            </a:graphic>
+          </wp:inline>
+        </w:drawing>
+      </w:r>
+      <w:bookmarkStart w:id="0" w:name="_GoBack"/>
+      <w:bookmarkEnd w:id="0"/>
     </w:p>
     <w:p>
       <w:pPr>
@@ -1380,8 +1505,8 @@
       <w:r>
         <w:rPr>
           <w:noProof/>
-          <w:lang w:val="en-GB" w:eastAsia="en-GB"/>
-        </w:rPr>
+        </w:rPr>
+        <w:lastRenderedPageBreak/>
         <w:drawing>
           <wp:inline distT="0" distB="0" distL="0" distR="0" wp14:anchorId="7E3B60C5" wp14:editId="5C014680">
             <wp:extent cx="4572000" cy="2862262"/>
@@ -1390,7 +1515,7 @@
             <wp:cNvGraphicFramePr/>
             <a:graphic xmlns:a="http://schemas.openxmlformats.org/drawingml/2006/main">
               <a:graphicData uri="http://schemas.openxmlformats.org/drawingml/2006/chart">
-                <c:chart xmlns:c="http://schemas.openxmlformats.org/drawingml/2006/chart" xmlns:r="http://schemas.openxmlformats.org/officeDocument/2006/relationships" r:id="rId5"/>
+                <c:chart xmlns:c="http://schemas.openxmlformats.org/drawingml/2006/chart" xmlns:r="http://schemas.openxmlformats.org/officeDocument/2006/relationships" r:id="rId6"/>
               </a:graphicData>
             </a:graphic>
           </wp:inline>
@@ -1561,7 +1686,14 @@
         <w:rPr>
           <w:lang w:val="en-AU"/>
         </w:rPr>
-        <w:t>ts of this test have illustrate that the higher the slide the further the cup is pushed and therefore there is</w:t>
+        <w:t xml:space="preserve">ts of this test have illustrate that the higher the slide the </w:t>
+      </w:r>
+      <w:r>
+        <w:rPr>
+          <w:lang w:val="en-AU"/>
+        </w:rPr>
+        <w:lastRenderedPageBreak/>
+        <w:t>further the cup is pushed and therefore there is</w:t>
       </w:r>
       <w:r>
         <w:rPr>
@@ -1575,8 +1707,6 @@
         </w:rPr>
         <w:t xml:space="preserve">linear relation between the dependent and independent variables. These results strongly support the hypothesis in this report. </w:t>
       </w:r>
-      <w:bookmarkStart w:id="0" w:name="_GoBack"/>
-      <w:bookmarkEnd w:id="0"/>
     </w:p>
     <w:sectPr>
       <w:pgSz w:w="11900" w:h="16840"/>
@@ -1589,8 +1719,8 @@
 </file>
 
 <file path=word/numbering.xml><?xml version="1.0" encoding="utf-8"?>
-<w:numbering xmlns:wpc="http://schemas.microsoft.com/office/word/2010/wordprocessingCanvas" xmlns:mc="http://schemas.openxmlformats.org/markup-compatibility/2006" xmlns:o="urn:schemas-microsoft-com:office:office" xmlns:r="http://schemas.openxmlformats.org/officeDocument/2006/relationships" xmlns:m="http://schemas.openxmlformats.org/officeDocument/2006/math" xmlns:v="urn:schemas-microsoft-com:vml" xmlns:wp14="http://schemas.microsoft.com/office/word/2010/wordprocessingDrawing" xmlns:wp="http://schemas.openxmlformats.org/drawingml/2006/wordprocessingDrawing" xmlns:w10="urn:schemas-microsoft-com:office:word" xmlns:w="http://schemas.openxmlformats.org/wordprocessingml/2006/main" xmlns:w14="http://schemas.microsoft.com/office/word/2010/wordml" xmlns:w15="http://schemas.microsoft.com/office/word/2012/wordml" xmlns:wpg="http://schemas.microsoft.com/office/word/2010/wordprocessingGroup" xmlns:wpi="http://schemas.microsoft.com/office/word/2010/wordprocessingInk" xmlns:wne="http://schemas.microsoft.com/office/word/2006/wordml" xmlns:wps="http://schemas.microsoft.com/office/word/2010/wordprocessingShape" mc:Ignorable="w14 w15 wp14">
-  <w:abstractNum w:abstractNumId="0" w15:restartNumberingAfterBreak="0">
+<w:numbering xmlns:wpc="http://schemas.microsoft.com/office/word/2010/wordprocessingCanvas" xmlns:mo="http://schemas.microsoft.com/office/mac/office/2008/main" xmlns:mc="http://schemas.openxmlformats.org/markup-compatibility/2006" xmlns:mv="urn:schemas-microsoft-com:mac:vml" xmlns:o="urn:schemas-microsoft-com:office:office" xmlns:r="http://schemas.openxmlformats.org/officeDocument/2006/relationships" xmlns:m="http://schemas.openxmlformats.org/officeDocument/2006/math" xmlns:v="urn:schemas-microsoft-com:vml" xmlns:wp14="http://schemas.microsoft.com/office/word/2010/wordprocessingDrawing" xmlns:wp="http://schemas.openxmlformats.org/drawingml/2006/wordprocessingDrawing" xmlns:w10="urn:schemas-microsoft-com:office:word" xmlns:w="http://schemas.openxmlformats.org/wordprocessingml/2006/main" xmlns:w14="http://schemas.microsoft.com/office/word/2010/wordml" xmlns:w15="http://schemas.microsoft.com/office/word/2012/wordml" xmlns:wpg="http://schemas.microsoft.com/office/word/2010/wordprocessingGroup" xmlns:wpi="http://schemas.microsoft.com/office/word/2010/wordprocessingInk" xmlns:wne="http://schemas.microsoft.com/office/word/2006/wordml" xmlns:wps="http://schemas.microsoft.com/office/word/2010/wordprocessingShape" mc:Ignorable="w14 w15 wp14">
+  <w:abstractNum w:abstractNumId="0">
     <w:nsid w:val="382C34C7"/>
     <w:multiLevelType w:val="hybridMultilevel"/>
     <w:tmpl w:val="AD66BA0C"/>
@@ -1721,7 +1851,7 @@
     </w:rPrDefault>
     <w:pPrDefault/>
   </w:docDefaults>
-  <w:latentStyles w:defLockedState="0" w:defUIPriority="99" w:defSemiHidden="0" w:defUnhideWhenUsed="0" w:defQFormat="0" w:count="371">
+  <w:latentStyles w:defLockedState="0" w:defUIPriority="99" w:defSemiHidden="0" w:defUnhideWhenUsed="0" w:defQFormat="0" w:count="382">
     <w:lsdException w:name="Normal" w:uiPriority="0" w:qFormat="1"/>
     <w:lsdException w:name="heading 1" w:uiPriority="9" w:qFormat="1"/>
     <w:lsdException w:name="heading 2" w:semiHidden="1" w:uiPriority="9" w:unhideWhenUsed="1" w:qFormat="1"/>
@@ -1827,7 +1957,6 @@
     <w:lsdException w:name="HTML Sample" w:semiHidden="1" w:unhideWhenUsed="1"/>
     <w:lsdException w:name="HTML Typewriter" w:semiHidden="1" w:unhideWhenUsed="1"/>
     <w:lsdException w:name="HTML Variable" w:semiHidden="1" w:unhideWhenUsed="1"/>
-    <w:lsdException w:name="Normal Table" w:semiHidden="1" w:unhideWhenUsed="1"/>
     <w:lsdException w:name="annotation subject" w:semiHidden="1" w:unhideWhenUsed="1"/>
     <w:lsdException w:name="No List" w:semiHidden="1" w:unhideWhenUsed="1"/>
     <w:lsdException w:name="Outline List 1" w:semiHidden="1" w:unhideWhenUsed="1"/>
@@ -1873,11 +2002,9 @@
     <w:lsdException w:name="Table Subtle 1" w:semiHidden="1" w:unhideWhenUsed="1"/>
     <w:lsdException w:name="Table Subtle 2" w:semiHidden="1" w:unhideWhenUsed="1"/>
     <w:lsdException w:name="Table Web 1" w:semiHidden="1" w:unhideWhenUsed="1"/>
-    <w:lsdException w:name="Table Web 2" w:semiHidden="1" w:unhideWhenUsed="1"/>
     <w:lsdException w:name="Table Web 3" w:semiHidden="1" w:unhideWhenUsed="1"/>
     <w:lsdException w:name="Balloon Text" w:semiHidden="1" w:unhideWhenUsed="1"/>
     <w:lsdException w:name="Table Grid" w:uiPriority="39"/>
-    <w:lsdException w:name="Table Theme" w:semiHidden="1" w:unhideWhenUsed="1"/>
     <w:lsdException w:name="Placeholder Text" w:semiHidden="1"/>
     <w:lsdException w:name="No Spacing" w:uiPriority="1" w:qFormat="1"/>
     <w:lsdException w:name="Light Shading" w:uiPriority="60"/>
@@ -2093,6 +2220,8 @@
     <w:lsdException w:name="List Table 5 Dark Accent 6" w:uiPriority="50"/>
     <w:lsdException w:name="List Table 6 Colorful Accent 6" w:uiPriority="51"/>
     <w:lsdException w:name="List Table 7 Colorful Accent 6" w:uiPriority="52"/>
+    <w:lsdException w:name="Mention" w:semiHidden="1" w:unhideWhenUsed="1"/>
+    <w:lsdException w:name="Smart Hyperlink" w:semiHidden="1" w:unhideWhenUsed="1"/>
   </w:latentStyles>
   <w:style w:type="paragraph" w:default="1" w:styleId="Normal">
     <w:name w:val="Normal"/>
@@ -2210,6 +2339,7 @@
     <w:uiPriority w:val="39"/>
     <w:rsid w:val="003C789D"/>
     <w:tblPr>
+      <w:tblInd w:w="0" w:type="dxa"/>
       <w:tblBorders>
         <w:top w:val="single" w:sz="4" w:space="0" w:color="auto"/>
         <w:left w:val="single" w:sz="4" w:space="0" w:color="auto"/>
@@ -2218,6 +2348,12 @@
         <w:insideH w:val="single" w:sz="4" w:space="0" w:color="auto"/>
         <w:insideV w:val="single" w:sz="4" w:space="0" w:color="auto"/>
       </w:tblBorders>
+      <w:tblCellMar>
+        <w:top w:w="0" w:type="dxa"/>
+        <w:left w:w="108" w:type="dxa"/>
+        <w:bottom w:w="0" w:type="dxa"/>
+        <w:right w:w="108" w:type="dxa"/>
+      </w:tblCellMar>
     </w:tblPr>
   </w:style>
 </w:styles>
@@ -2226,7 +2362,7 @@
 <file path=word/charts/chart1.xml><?xml version="1.0" encoding="utf-8"?>
 <c:chartSpace xmlns:c="http://schemas.openxmlformats.org/drawingml/2006/chart" xmlns:a="http://schemas.openxmlformats.org/drawingml/2006/main" xmlns:r="http://schemas.openxmlformats.org/officeDocument/2006/relationships">
   <c:date1904 val="0"/>
-  <c:lang val="en-US"/>
+  <c:lang val="en-AU"/>
   <c:roundedCorners val="0"/>
   <mc:AlternateContent xmlns:mc="http://schemas.openxmlformats.org/markup-compatibility/2006">
     <mc:Choice xmlns:c14="http://schemas.microsoft.com/office/drawing/2007/8/2/chart" Requires="c14">
@@ -2416,16 +2552,16 @@
                 <c:formatCode>General</c:formatCode>
                 <c:ptCount val="4"/>
                 <c:pt idx="0">
-                  <c:v>10</c:v>
+                  <c:v>10.0</c:v>
                 </c:pt>
                 <c:pt idx="1">
-                  <c:v>15</c:v>
+                  <c:v>15.0</c:v>
                 </c:pt>
                 <c:pt idx="2">
-                  <c:v>20</c:v>
+                  <c:v>20.0</c:v>
                 </c:pt>
                 <c:pt idx="3">
-                  <c:v>25</c:v>
+                  <c:v>25.0</c:v>
                 </c:pt>
               </c:numCache>
             </c:numRef>
@@ -2461,11 +2597,11 @@
           <c:showPercent val="0"/>
           <c:showBubbleSize val="0"/>
         </c:dLbls>
-        <c:axId val="300614904"/>
-        <c:axId val="300609416"/>
+        <c:axId val="631880096"/>
+        <c:axId val="687050128"/>
       </c:scatterChart>
       <c:valAx>
-        <c:axId val="300614904"/>
+        <c:axId val="631880096"/>
         <c:scaling>
           <c:orientation val="minMax"/>
         </c:scaling>
@@ -2568,12 +2704,12 @@
             <a:endParaRPr lang="en-US"/>
           </a:p>
         </c:txPr>
-        <c:crossAx val="300609416"/>
+        <c:crossAx val="687050128"/>
         <c:crosses val="autoZero"/>
         <c:crossBetween val="midCat"/>
       </c:valAx>
       <c:valAx>
-        <c:axId val="300609416"/>
+        <c:axId val="687050128"/>
         <c:scaling>
           <c:orientation val="minMax"/>
         </c:scaling>
@@ -2690,7 +2826,7 @@
             <a:endParaRPr lang="en-US"/>
           </a:p>
         </c:txPr>
-        <c:crossAx val="300614904"/>
+        <c:crossAx val="631880096"/>
         <c:crosses val="autoZero"/>
         <c:crossBetween val="midCat"/>
       </c:valAx>
